--- a/doc/ProductManual.docx
+++ b/doc/ProductManual.docx
@@ -485,43 +485,7 @@
           <w:color w:val="333333"/>
           <w:szCs w:val="21"/>
         </w:rPr>
-        <w:t>经过以上一轮的</w:t>
-      </w:r>
-      <w:proofErr w:type="gramStart"/>
-      <w:r>
-        <w:rPr>
-          <w:rFonts w:asciiTheme="minorEastAsia" w:hAnsiTheme="minorEastAsia" w:cs="Helvetica" w:hint="eastAsia"/>
-          <w:color w:val="333333"/>
-          <w:szCs w:val="21"/>
-        </w:rPr>
-        <w:t>骚</w:t>
-      </w:r>
-      <w:proofErr w:type="gramEnd"/>
-      <w:r>
-        <w:rPr>
-          <w:rFonts w:asciiTheme="minorEastAsia" w:hAnsiTheme="minorEastAsia" w:cs="Helvetica" w:hint="eastAsia"/>
-          <w:color w:val="333333"/>
-          <w:szCs w:val="21"/>
-        </w:rPr>
-        <w:t>操作速度还</w:t>
-      </w:r>
-      <w:proofErr w:type="gramStart"/>
-      <w:r>
-        <w:rPr>
-          <w:rFonts w:asciiTheme="minorEastAsia" w:hAnsiTheme="minorEastAsia" w:cs="Helvetica" w:hint="eastAsia"/>
-          <w:color w:val="333333"/>
-          <w:szCs w:val="21"/>
-        </w:rPr>
-        <w:t>没改善</w:t>
-      </w:r>
-      <w:proofErr w:type="gramEnd"/>
-      <w:r>
-        <w:rPr>
-          <w:rFonts w:asciiTheme="minorEastAsia" w:hAnsiTheme="minorEastAsia" w:cs="Helvetica" w:hint="eastAsia"/>
-          <w:color w:val="333333"/>
-          <w:szCs w:val="21"/>
-        </w:rPr>
-        <w:t>那就继续往下看。</w:t>
+        <w:t>经过以上一轮的骚操作速度还没改善那就继续往下看。</w:t>
       </w:r>
     </w:p>
     <w:p>
@@ -761,14 +725,12 @@
           <w:rFonts w:asciiTheme="minorEastAsia" w:hAnsiTheme="minorEastAsia"/>
         </w:rPr>
       </w:pPr>
-      <w:proofErr w:type="gramStart"/>
       <w:r>
         <w:rPr>
           <w:rFonts w:asciiTheme="minorEastAsia" w:hAnsiTheme="minorEastAsia" w:hint="eastAsia"/>
         </w:rPr>
         <w:t>百度网盘</w:t>
       </w:r>
-      <w:proofErr w:type="gramEnd"/>
       <w:r>
         <w:rPr>
           <w:rFonts w:asciiTheme="minorEastAsia" w:hAnsiTheme="minorEastAsia"/>
@@ -1463,14 +1425,12 @@
         </w:rPr>
         <w:t>请自行判断选择。</w:t>
       </w:r>
-      <w:proofErr w:type="gramStart"/>
       <w:r>
         <w:rPr>
           <w:rFonts w:asciiTheme="minorEastAsia" w:hAnsiTheme="minorEastAsia" w:hint="eastAsia"/>
         </w:rPr>
         <w:t>确认勾选</w:t>
       </w:r>
-      <w:proofErr w:type="gramEnd"/>
       <w:r>
         <w:rPr>
           <w:rFonts w:asciiTheme="minorEastAsia" w:hAnsiTheme="minorEastAsia"/>
@@ -1483,14 +1443,12 @@
         </w:rPr>
         <w:t>跳转</w:t>
       </w:r>
-      <w:proofErr w:type="spellStart"/>
       <w:r>
         <w:rPr>
           <w:rFonts w:asciiTheme="minorEastAsia" w:hAnsiTheme="minorEastAsia"/>
         </w:rPr>
         <w:t>cn</w:t>
       </w:r>
-      <w:proofErr w:type="spellEnd"/>
       <w:r>
         <w:rPr>
           <w:rFonts w:asciiTheme="minorEastAsia" w:hAnsiTheme="minorEastAsia" w:hint="eastAsia"/>
@@ -1934,23 +1892,7 @@
           <w:rFonts w:asciiTheme="minorEastAsia" w:hAnsiTheme="minorEastAsia"/>
           <w:color w:val="0070C0"/>
         </w:rPr>
-        <w:t>XBOX DNS</w:t>
-      </w:r>
-      <w:proofErr w:type="gramStart"/>
-      <w:r>
-        <w:rPr>
-          <w:rFonts w:asciiTheme="minorEastAsia" w:hAnsiTheme="minorEastAsia"/>
-          <w:color w:val="0070C0"/>
-        </w:rPr>
-        <w:t>设回自动</w:t>
-      </w:r>
-      <w:proofErr w:type="gramEnd"/>
-      <w:r>
-        <w:rPr>
-          <w:rFonts w:asciiTheme="minorEastAsia" w:hAnsiTheme="minorEastAsia"/>
-          <w:color w:val="0070C0"/>
-        </w:rPr>
-        <w:t>获取，否则没法联网。</w:t>
+        <w:t>XBOX DNS设回自动获取，否则没法联网。</w:t>
       </w:r>
     </w:p>
     <w:p>
@@ -2147,19 +2089,11 @@
         </w:rPr>
         <w:t>何</w:t>
       </w:r>
-      <w:proofErr w:type="gramStart"/>
-      <w:r>
-        <w:rPr>
-          <w:rFonts w:asciiTheme="minorEastAsia" w:hAnsiTheme="minorEastAsia"/>
-        </w:rPr>
-        <w:t>停止请</w:t>
-      </w:r>
-      <w:proofErr w:type="gramEnd"/>
-      <w:r>
-        <w:rPr>
-          <w:rFonts w:asciiTheme="minorEastAsia" w:hAnsiTheme="minorEastAsia"/>
-        </w:rPr>
-        <w:t>自</w:t>
+      <w:r>
+        <w:rPr>
+          <w:rFonts w:asciiTheme="minorEastAsia" w:hAnsiTheme="minorEastAsia"/>
+        </w:rPr>
+        <w:t>停止请自</w:t>
       </w:r>
       <w:r>
         <w:rPr>
@@ -2222,14 +2156,12 @@
         </w:rPr>
         <w:t>日志，Xbox直接使用了</w:t>
       </w:r>
-      <w:proofErr w:type="spellStart"/>
       <w:r>
         <w:rPr>
           <w:rFonts w:asciiTheme="minorEastAsia" w:hAnsiTheme="minorEastAsia"/>
         </w:rPr>
         <w:t>cn</w:t>
       </w:r>
-      <w:proofErr w:type="spellEnd"/>
       <w:r>
         <w:rPr>
           <w:rFonts w:asciiTheme="minorEastAsia" w:hAnsiTheme="minorEastAsia" w:hint="eastAsia"/>
@@ -2307,21 +2239,7 @@
         <w:rPr>
           <w:rFonts w:asciiTheme="minorEastAsia" w:hAnsiTheme="minorEastAsia"/>
         </w:rPr>
-        <w:t>通过电脑</w:t>
-      </w:r>
-      <w:proofErr w:type="spellStart"/>
-      <w:r>
-        <w:rPr>
-          <w:rFonts w:asciiTheme="minorEastAsia" w:hAnsiTheme="minorEastAsia"/>
-        </w:rPr>
-        <w:t>WiFi</w:t>
-      </w:r>
-      <w:proofErr w:type="spellEnd"/>
-      <w:r>
-        <w:rPr>
-          <w:rFonts w:asciiTheme="minorEastAsia" w:hAnsiTheme="minorEastAsia"/>
-        </w:rPr>
-        <w:t>热点连接网络需要以下设置，1、取消启用DNS</w:t>
+        <w:t>通过电脑WiFi热点连接网络需要以下设置，1、取消启用DNS</w:t>
       </w:r>
       <w:r>
         <w:rPr>
@@ -2673,17 +2591,8 @@
           <w:rFonts w:asciiTheme="minorEastAsia" w:hAnsiTheme="minorEastAsia" w:hint="eastAsia"/>
           <w:color w:val="0070C0"/>
         </w:rPr>
-        <w:t xml:space="preserve">域名下载的，请在 “指定 </w:t>
-      </w:r>
-      <w:proofErr w:type="spellStart"/>
-      <w:r>
-        <w:rPr>
-          <w:rFonts w:asciiTheme="minorEastAsia" w:hAnsiTheme="minorEastAsia" w:hint="eastAsia"/>
-          <w:color w:val="0070C0"/>
-        </w:rPr>
-        <w:t>cn</w:t>
-      </w:r>
-      <w:proofErr w:type="spellEnd"/>
+        <w:t>域名下载的，请在 “指定 cn</w:t>
+      </w:r>
       <w:r>
         <w:rPr>
           <w:rFonts w:asciiTheme="minorEastAsia" w:hAnsiTheme="minorEastAsia"/>
@@ -2933,20 +2842,8 @@
           <w:szCs w:val="18"/>
           <w:lang w:val="zh-CN"/>
         </w:rPr>
-        <w:t>方法</w:t>
-      </w:r>
-      <w:proofErr w:type="gramStart"/>
-      <w:r>
-        <w:rPr>
-          <w:rFonts w:asciiTheme="minorEastAsia" w:hAnsiTheme="minorEastAsia" w:cs="Microsoft YaHei UI" w:hint="eastAsia"/>
-          <w:kern w:val="0"/>
-          <w:sz w:val="18"/>
-          <w:szCs w:val="18"/>
-          <w:lang w:val="zh-CN"/>
-        </w:rPr>
-        <w:t>一</w:t>
-      </w:r>
-      <w:proofErr w:type="gramEnd"/>
+        <w:t>方法一</w:t>
+      </w:r>
       <w:r>
         <w:rPr>
           <w:rFonts w:asciiTheme="minorEastAsia" w:hAnsiTheme="minorEastAsia" w:hint="eastAsia"/>
@@ -3721,7 +3618,6 @@
         <w:lastRenderedPageBreak/>
         <w:t>3.</w:t>
       </w:r>
-      <w:proofErr w:type="gramStart"/>
       <w:r>
         <w:rPr>
           <w:rFonts w:asciiTheme="minorEastAsia" w:hAnsiTheme="minorEastAsia" w:hint="eastAsia"/>
@@ -3730,63 +3626,24 @@
           <w:sz w:val="28"/>
           <w:szCs w:val="28"/>
         </w:rPr>
-        <w:t>不</w:t>
-      </w:r>
-      <w:proofErr w:type="gramEnd"/>
-      <w:r>
-        <w:rPr>
-          <w:rFonts w:asciiTheme="minorEastAsia" w:hAnsiTheme="minorEastAsia" w:hint="eastAsia"/>
-          <w:b/>
-          <w:bCs/>
-          <w:sz w:val="28"/>
-          <w:szCs w:val="28"/>
-        </w:rPr>
-        <w:t>想开电脑下载</w:t>
-      </w:r>
-    </w:p>
-    <w:p>
-      <w:pPr>
-        <w:rPr>
-          <w:rFonts w:asciiTheme="minorEastAsia" w:hAnsiTheme="minorEastAsia" w:cs="Helvetica"/>
-          <w:color w:val="333333"/>
-          <w:szCs w:val="21"/>
-        </w:rPr>
-      </w:pPr>
-      <w:proofErr w:type="spellStart"/>
-      <w:r>
-        <w:rPr>
-          <w:rFonts w:asciiTheme="minorEastAsia" w:hAnsiTheme="minorEastAsia" w:cs="Helvetica"/>
-          <w:color w:val="333333"/>
-          <w:szCs w:val="21"/>
-        </w:rPr>
-        <w:t>OpenWrt</w:t>
-      </w:r>
-      <w:proofErr w:type="spellEnd"/>
-      <w:r>
-        <w:rPr>
-          <w:rFonts w:asciiTheme="minorEastAsia" w:hAnsiTheme="minorEastAsia" w:cs="Helvetica"/>
-          <w:color w:val="333333"/>
-          <w:szCs w:val="21"/>
-        </w:rPr>
-        <w:t xml:space="preserve"> 安装 </w:t>
-      </w:r>
-      <w:proofErr w:type="spellStart"/>
-      <w:r>
-        <w:rPr>
-          <w:rFonts w:asciiTheme="minorEastAsia" w:hAnsiTheme="minorEastAsia" w:cs="Helvetica"/>
-          <w:color w:val="333333"/>
-          <w:szCs w:val="21"/>
-        </w:rPr>
-        <w:t>Lighttpd</w:t>
-      </w:r>
-      <w:proofErr w:type="spellEnd"/>
-      <w:r>
-        <w:rPr>
-          <w:rFonts w:asciiTheme="minorEastAsia" w:hAnsiTheme="minorEastAsia" w:cs="Helvetica"/>
-          <w:color w:val="333333"/>
-          <w:szCs w:val="21"/>
-        </w:rPr>
-        <w:t xml:space="preserve"> 或者 Nginx，使用URL重写跳转国内CDN服务器加速下载</w:t>
+        <w:t>不想开电脑下载</w:t>
+      </w:r>
+    </w:p>
+    <w:p>
+      <w:pPr>
+        <w:rPr>
+          <w:rFonts w:asciiTheme="minorEastAsia" w:hAnsiTheme="minorEastAsia" w:cs="Helvetica"/>
+          <w:color w:val="333333"/>
+          <w:szCs w:val="21"/>
+        </w:rPr>
+      </w:pPr>
+      <w:r>
+        <w:rPr>
+          <w:rFonts w:asciiTheme="minorEastAsia" w:hAnsiTheme="minorEastAsia" w:cs="Helvetica"/>
+          <w:color w:val="333333"/>
+          <w:szCs w:val="21"/>
+        </w:rPr>
+        <w:t>OpenWrt 安装 Lighttpd 或者 Nginx，使用URL重写跳转国内CDN服务器加速下载</w:t>
       </w:r>
     </w:p>
     <w:p>
@@ -3895,18 +3752,8 @@
           <w:color w:val="333333"/>
           <w:szCs w:val="21"/>
         </w:rPr>
-        <w:t>com 和</w:t>
-      </w:r>
-      <w:proofErr w:type="spellStart"/>
-      <w:r>
-        <w:rPr>
-          <w:rFonts w:asciiTheme="minorEastAsia" w:hAnsiTheme="minorEastAsia" w:cs="Helvetica"/>
-          <w:color w:val="333333"/>
-          <w:szCs w:val="21"/>
-        </w:rPr>
-        <w:t>cn</w:t>
-      </w:r>
-      <w:proofErr w:type="spellEnd"/>
+        <w:t>com 和cn</w:t>
+      </w:r>
       <w:r>
         <w:rPr>
           <w:rFonts w:asciiTheme="minorEastAsia" w:hAnsiTheme="minorEastAsia" w:cs="Helvetica"/>
@@ -3984,6 +3831,96 @@
       <w:pPr>
         <w:rPr>
           <w:rFonts w:asciiTheme="minorEastAsia" w:hAnsiTheme="minorEastAsia" w:cs="Helvetica"/>
+          <w:color w:val="333333"/>
+          <w:szCs w:val="21"/>
+        </w:rPr>
+      </w:pPr>
+    </w:p>
+    <w:p>
+      <w:pPr>
+        <w:rPr>
+          <w:rFonts w:asciiTheme="minorEastAsia" w:hAnsiTheme="minorEastAsia" w:cs="Helvetica"/>
+          <w:color w:val="333333"/>
+          <w:szCs w:val="21"/>
+        </w:rPr>
+      </w:pPr>
+    </w:p>
+    <w:p>
+      <w:pPr>
+        <w:rPr>
+          <w:rFonts w:asciiTheme="minorEastAsia" w:hAnsiTheme="minorEastAsia" w:cs="Helvetica"/>
+          <w:color w:val="333333"/>
+          <w:szCs w:val="21"/>
+        </w:rPr>
+      </w:pPr>
+    </w:p>
+    <w:p>
+      <w:pPr>
+        <w:rPr>
+          <w:rFonts w:asciiTheme="minorEastAsia" w:hAnsiTheme="minorEastAsia" w:cs="Helvetica"/>
+          <w:color w:val="333333"/>
+          <w:szCs w:val="21"/>
+        </w:rPr>
+      </w:pPr>
+    </w:p>
+    <w:p>
+      <w:pPr>
+        <w:rPr>
+          <w:rFonts w:asciiTheme="minorEastAsia" w:hAnsiTheme="minorEastAsia" w:cs="Helvetica"/>
+          <w:color w:val="333333"/>
+          <w:szCs w:val="21"/>
+        </w:rPr>
+      </w:pPr>
+    </w:p>
+    <w:p>
+      <w:pPr>
+        <w:rPr>
+          <w:rFonts w:asciiTheme="minorEastAsia" w:hAnsiTheme="minorEastAsia" w:cs="Helvetica"/>
+          <w:color w:val="333333"/>
+          <w:szCs w:val="21"/>
+        </w:rPr>
+      </w:pPr>
+    </w:p>
+    <w:p>
+      <w:pPr>
+        <w:rPr>
+          <w:rFonts w:asciiTheme="minorEastAsia" w:hAnsiTheme="minorEastAsia" w:cs="Helvetica"/>
+          <w:color w:val="333333"/>
+          <w:szCs w:val="21"/>
+        </w:rPr>
+      </w:pPr>
+    </w:p>
+    <w:p>
+      <w:pPr>
+        <w:rPr>
+          <w:rFonts w:asciiTheme="minorEastAsia" w:hAnsiTheme="minorEastAsia" w:cs="Helvetica"/>
+          <w:color w:val="333333"/>
+          <w:szCs w:val="21"/>
+        </w:rPr>
+      </w:pPr>
+    </w:p>
+    <w:p>
+      <w:pPr>
+        <w:rPr>
+          <w:rFonts w:asciiTheme="minorEastAsia" w:hAnsiTheme="minorEastAsia" w:cs="Helvetica"/>
+          <w:color w:val="333333"/>
+          <w:szCs w:val="21"/>
+        </w:rPr>
+      </w:pPr>
+    </w:p>
+    <w:p>
+      <w:pPr>
+        <w:rPr>
+          <w:rFonts w:asciiTheme="minorEastAsia" w:hAnsiTheme="minorEastAsia" w:cs="Helvetica"/>
+          <w:color w:val="333333"/>
+          <w:szCs w:val="21"/>
+        </w:rPr>
+      </w:pPr>
+    </w:p>
+    <w:p>
+      <w:pPr>
+        <w:rPr>
+          <w:rFonts w:asciiTheme="minorEastAsia" w:hAnsiTheme="minorEastAsia" w:cs="Helvetica" w:hint="eastAsia"/>
           <w:color w:val="333333"/>
           <w:szCs w:val="21"/>
         </w:rPr>
@@ -4266,96 +4203,6 @@
     <w:p>
       <w:pPr>
         <w:rPr>
-          <w:rFonts w:asciiTheme="minorEastAsia" w:hAnsiTheme="minorEastAsia" w:cs="Helvetica"/>
-          <w:color w:val="333333"/>
-          <w:szCs w:val="21"/>
-        </w:rPr>
-      </w:pPr>
-    </w:p>
-    <w:p>
-      <w:pPr>
-        <w:rPr>
-          <w:rFonts w:asciiTheme="minorEastAsia" w:hAnsiTheme="minorEastAsia" w:cs="Helvetica"/>
-          <w:color w:val="333333"/>
-          <w:szCs w:val="21"/>
-        </w:rPr>
-      </w:pPr>
-    </w:p>
-    <w:p>
-      <w:pPr>
-        <w:rPr>
-          <w:rFonts w:asciiTheme="minorEastAsia" w:hAnsiTheme="minorEastAsia" w:cs="Helvetica"/>
-          <w:color w:val="333333"/>
-          <w:szCs w:val="21"/>
-        </w:rPr>
-      </w:pPr>
-    </w:p>
-    <w:p>
-      <w:pPr>
-        <w:rPr>
-          <w:rFonts w:asciiTheme="minorEastAsia" w:hAnsiTheme="minorEastAsia" w:cs="Helvetica"/>
-          <w:color w:val="333333"/>
-          <w:szCs w:val="21"/>
-        </w:rPr>
-      </w:pPr>
-    </w:p>
-    <w:p>
-      <w:pPr>
-        <w:rPr>
-          <w:rFonts w:asciiTheme="minorEastAsia" w:hAnsiTheme="minorEastAsia" w:cs="Helvetica"/>
-          <w:color w:val="333333"/>
-          <w:szCs w:val="21"/>
-        </w:rPr>
-      </w:pPr>
-    </w:p>
-    <w:p>
-      <w:pPr>
-        <w:rPr>
-          <w:rFonts w:asciiTheme="minorEastAsia" w:hAnsiTheme="minorEastAsia" w:cs="Helvetica"/>
-          <w:color w:val="333333"/>
-          <w:szCs w:val="21"/>
-        </w:rPr>
-      </w:pPr>
-    </w:p>
-    <w:p>
-      <w:pPr>
-        <w:rPr>
-          <w:rFonts w:asciiTheme="minorEastAsia" w:hAnsiTheme="minorEastAsia" w:cs="Helvetica"/>
-          <w:color w:val="333333"/>
-          <w:szCs w:val="21"/>
-        </w:rPr>
-      </w:pPr>
-    </w:p>
-    <w:p>
-      <w:pPr>
-        <w:rPr>
-          <w:rFonts w:asciiTheme="minorEastAsia" w:hAnsiTheme="minorEastAsia" w:cs="Helvetica"/>
-          <w:color w:val="333333"/>
-          <w:szCs w:val="21"/>
-        </w:rPr>
-      </w:pPr>
-    </w:p>
-    <w:p>
-      <w:pPr>
-        <w:rPr>
-          <w:rFonts w:asciiTheme="minorEastAsia" w:hAnsiTheme="minorEastAsia" w:cs="Helvetica"/>
-          <w:color w:val="333333"/>
-          <w:szCs w:val="21"/>
-        </w:rPr>
-      </w:pPr>
-    </w:p>
-    <w:p>
-      <w:pPr>
-        <w:rPr>
-          <w:rFonts w:asciiTheme="minorEastAsia" w:hAnsiTheme="minorEastAsia" w:cs="Helvetica"/>
-          <w:color w:val="333333"/>
-          <w:szCs w:val="21"/>
-        </w:rPr>
-      </w:pPr>
-    </w:p>
-    <w:p>
-      <w:pPr>
-        <w:rPr>
           <w:b/>
           <w:bCs/>
           <w:sz w:val="28"/>
@@ -5128,7 +4975,6 @@
         </w:rPr>
         <w:t xml:space="preserve"> </w:t>
       </w:r>
-      <w:proofErr w:type="gramStart"/>
       <w:r>
         <w:rPr>
           <w:rFonts w:ascii="Helvetica" w:hAnsi="Helvetica" w:cs="Helvetica"/>
@@ -5138,7 +4984,6 @@
         </w:rPr>
         <w:t>勾选</w:t>
       </w:r>
-      <w:proofErr w:type="gramEnd"/>
       <w:r>
         <w:rPr>
           <w:rFonts w:ascii="Helvetica" w:hAnsi="Helvetica" w:cs="Helvetica"/>

--- a/doc/ProductManual.docx
+++ b/doc/ProductManual.docx
@@ -614,7 +614,15 @@
           <w:color w:val="333333"/>
           <w:szCs w:val="21"/>
         </w:rPr>
-        <w:t>并且能同时对</w:t>
+        <w:t>并且能同时</w:t>
+      </w:r>
+      <w:r>
+        <w:rPr>
+          <w:rFonts w:asciiTheme="minorEastAsia" w:hAnsiTheme="minorEastAsia" w:cs="Helvetica" w:hint="eastAsia"/>
+          <w:color w:val="333333"/>
+          <w:szCs w:val="21"/>
+        </w:rPr>
+        <w:t xml:space="preserve">支持 </w:t>
       </w:r>
       <w:r>
         <w:rPr>
@@ -646,15 +654,55 @@
           <w:color w:val="333333"/>
           <w:szCs w:val="21"/>
         </w:rPr>
-        <w:t>S4/5</w:t>
-      </w:r>
-      <w:r>
-        <w:rPr>
-          <w:rFonts w:asciiTheme="minorEastAsia" w:hAnsiTheme="minorEastAsia" w:cs="Helvetica" w:hint="eastAsia"/>
-          <w:color w:val="333333"/>
-          <w:szCs w:val="21"/>
-        </w:rPr>
-        <w:t>、E</w:t>
+        <w:t>S</w:t>
+      </w:r>
+      <w:r>
+        <w:rPr>
+          <w:rFonts w:asciiTheme="minorEastAsia" w:hAnsiTheme="minorEastAsia" w:cs="Helvetica"/>
+          <w:color w:val="333333"/>
+          <w:szCs w:val="21"/>
+        </w:rPr>
+        <w:t>N</w:t>
+      </w:r>
+      <w:r>
+        <w:rPr>
+          <w:rFonts w:asciiTheme="minorEastAsia" w:hAnsiTheme="minorEastAsia" w:cs="Helvetica" w:hint="eastAsia"/>
+          <w:color w:val="333333"/>
+          <w:szCs w:val="21"/>
+        </w:rPr>
+        <w:t>、</w:t>
+      </w:r>
+      <w:r>
+        <w:rPr>
+          <w:rFonts w:asciiTheme="minorEastAsia" w:hAnsiTheme="minorEastAsia" w:cs="Helvetica" w:hint="eastAsia"/>
+          <w:color w:val="333333"/>
+          <w:szCs w:val="21"/>
+        </w:rPr>
+        <w:t>N</w:t>
+      </w:r>
+      <w:r>
+        <w:rPr>
+          <w:rFonts w:asciiTheme="minorEastAsia" w:hAnsiTheme="minorEastAsia" w:cs="Helvetica"/>
+          <w:color w:val="333333"/>
+          <w:szCs w:val="21"/>
+        </w:rPr>
+        <w:t>S</w:t>
+      </w:r>
+      <w:r>
+        <w:rPr>
+          <w:rFonts w:asciiTheme="minorEastAsia" w:hAnsiTheme="minorEastAsia" w:cs="Helvetica" w:hint="eastAsia"/>
+          <w:color w:val="333333"/>
+          <w:szCs w:val="21"/>
+        </w:rPr>
+        <w:t>、</w:t>
+      </w:r>
+      <w:r>
+        <w:rPr>
+          <w:rFonts w:asciiTheme="minorEastAsia" w:hAnsiTheme="minorEastAsia" w:cs="Helvetica" w:hint="eastAsia"/>
+          <w:color w:val="333333"/>
+          <w:szCs w:val="21"/>
+        </w:rPr>
+        <w:t>E</w:t>
       </w:r>
       <w:r>
         <w:rPr>
@@ -678,7 +726,23 @@
           <w:color w:val="333333"/>
           <w:szCs w:val="21"/>
         </w:rPr>
-        <w:t>ktop &amp; Origin</w:t>
+        <w:t>ktop &amp; Origi</w:t>
+      </w:r>
+      <w:r>
+        <w:rPr>
+          <w:rFonts w:asciiTheme="minorEastAsia" w:hAnsiTheme="minorEastAsia" w:cs="Helvetica" w:hint="eastAsia"/>
+          <w:color w:val="333333"/>
+          <w:szCs w:val="21"/>
+        </w:rPr>
+        <w:t>、战网国际服、</w:t>
+      </w:r>
+      <w:r>
+        <w:rPr>
+          <w:rFonts w:asciiTheme="minorEastAsia" w:hAnsiTheme="minorEastAsia" w:cs="Helvetica"/>
+          <w:color w:val="333333"/>
+          <w:szCs w:val="21"/>
+        </w:rPr>
+        <w:t>Epic</w:t>
       </w:r>
       <w:r>
         <w:rPr>
@@ -1529,7 +1593,7 @@
     <w:p>
       <w:pPr>
         <w:rPr>
-          <w:rFonts w:asciiTheme="minorEastAsia" w:hAnsiTheme="minorEastAsia"/>
+          <w:rFonts w:asciiTheme="minorEastAsia" w:hAnsiTheme="minorEastAsia" w:hint="eastAsia"/>
         </w:rPr>
       </w:pPr>
       <w:r>
@@ -1622,6 +1686,24 @@
           <w:rFonts w:asciiTheme="minorEastAsia" w:hAnsiTheme="minorEastAsia"/>
         </w:rPr>
         <w:t>，辅助DNS留空。</w:t>
+      </w:r>
+      <w:r>
+        <w:rPr>
+          <w:rFonts w:asciiTheme="minorEastAsia" w:hAnsiTheme="minorEastAsia" w:hint="eastAsia"/>
+        </w:rPr>
+        <w:t>(</w:t>
+      </w:r>
+      <w:r>
+        <w:rPr>
+          <w:rFonts w:asciiTheme="minorEastAsia" w:hAnsiTheme="minorEastAsia"/>
+        </w:rPr>
+        <w:t>PC微软商店此步骤省略，勾上加速微软商店</w:t>
+      </w:r>
+      <w:r>
+        <w:rPr>
+          <w:rFonts w:asciiTheme="minorEastAsia" w:hAnsiTheme="minorEastAsia" w:hint="eastAsia"/>
+        </w:rPr>
+        <w:t>)</w:t>
       </w:r>
     </w:p>
     <w:p>
@@ -1919,14 +2001,7 @@
     <w:p>
       <w:pPr>
         <w:rPr>
-          <w:rFonts w:asciiTheme="minorEastAsia" w:hAnsiTheme="minorEastAsia"/>
-        </w:rPr>
-      </w:pPr>
-    </w:p>
-    <w:p>
-      <w:pPr>
-        <w:rPr>
-          <w:rFonts w:asciiTheme="minorEastAsia" w:hAnsiTheme="minorEastAsia"/>
+          <w:rFonts w:asciiTheme="minorEastAsia" w:hAnsiTheme="minorEastAsia" w:hint="eastAsia"/>
         </w:rPr>
       </w:pPr>
     </w:p>
@@ -3920,7 +3995,7 @@
     <w:p>
       <w:pPr>
         <w:rPr>
-          <w:rFonts w:asciiTheme="minorEastAsia" w:hAnsiTheme="minorEastAsia" w:cs="Helvetica" w:hint="eastAsia"/>
+          <w:rFonts w:asciiTheme="minorEastAsia" w:hAnsiTheme="minorEastAsia" w:cs="Helvetica"/>
           <w:color w:val="333333"/>
           <w:szCs w:val="21"/>
         </w:rPr>
@@ -4360,87 +4435,7 @@
         <w:t>P</w:t>
       </w:r>
       <w:r>
-        <w:rPr>
-          <w:rFonts w:hint="eastAsia"/>
-        </w:rPr>
-        <w:t xml:space="preserve">，比如 </w:t>
-      </w:r>
-      <w:r>
-        <w:rPr>
-          <w:rFonts w:ascii="Arial" w:hAnsi="Arial" w:cs="Arial"/>
-          <w:color w:val="333333"/>
-          <w:sz w:val="20"/>
-          <w:szCs w:val="20"/>
-          <w:shd w:val="clear" w:color="auto" w:fill="FFFFFF"/>
-        </w:rPr>
-        <w:t>Nintendo </w:t>
-      </w:r>
-      <w:r>
-        <w:t>Switch</w:t>
-      </w:r>
-      <w:r>
-        <w:rPr>
-          <w:rFonts w:hint="eastAsia"/>
-        </w:rPr>
-        <w:t>，</w:t>
-      </w:r>
-    </w:p>
-    <w:p>
-      <w:r>
-        <w:t>address=/</w:t>
-      </w:r>
-      <w:r>
-        <w:t>atum.hac.lp1.d4c.nintendo.net</w:t>
-      </w:r>
-      <w:r>
-        <w:t>/</w:t>
-      </w:r>
-      <w:r>
-        <w:t>23.206.250.98</w:t>
-      </w:r>
-      <w:r>
-        <w:t xml:space="preserve"> #</w:t>
-      </w:r>
-      <w:r>
-        <w:t xml:space="preserve"> </w:t>
-      </w:r>
-      <w:r>
-        <w:t>Switch</w:t>
-      </w:r>
-      <w:r>
-        <w:rPr>
-          <w:rFonts w:hint="eastAsia"/>
-        </w:rPr>
-        <w:t>游戏下载域名</w:t>
-      </w:r>
-    </w:p>
-    <w:p>
-      <w:r>
-        <w:t>23.206.250.98</w:t>
-      </w:r>
-      <w:r>
-        <w:t xml:space="preserve"> </w:t>
-      </w:r>
-      <w:r>
-        <w:t>atum.hac.lp1.d4c.nintendo.net</w:t>
-      </w:r>
-      <w:r>
-        <w:t xml:space="preserve"> </w:t>
-      </w:r>
-      <w:r>
-        <w:t>#</w:t>
-      </w:r>
-      <w:r>
-        <w:t xml:space="preserve"> </w:t>
-      </w:r>
-      <w:r>
-        <w:t>Switch</w:t>
-      </w:r>
-      <w:r>
-        <w:rPr>
-          <w:rFonts w:hint="eastAsia"/>
-        </w:rPr>
-        <w:t>游戏下载域名</w:t>
+        <w:t>.</w:t>
       </w:r>
     </w:p>
     <w:p/>
@@ -4583,11 +4578,14 @@
         <w:rPr>
           <w:rFonts w:hint="eastAsia"/>
         </w:rPr>
+        <w:t>三、打开</w:t>
+      </w:r>
+      <w:r>
+        <w:t>EA Desktop 或者 Origin 开始下载（还能监听下载地址，复制后使用PC工具下</w:t>
+      </w:r>
+      <w:r>
         <w:lastRenderedPageBreak/>
-        <w:t>三、打开</w:t>
-      </w:r>
-      <w:r>
-        <w:t>EA Desktop 或者 Origin 开始下载（还能监听下载地址，复制后使用PC工具下载）</w:t>
+        <w:t>载）</w:t>
       </w:r>
     </w:p>
     <w:p>
@@ -4845,6 +4843,16 @@
     <w:p>
       <w:pPr>
         <w:rPr>
+          <w:rFonts w:asciiTheme="minorEastAsia" w:hAnsiTheme="minorEastAsia" w:cs="Helvetica" w:hint="eastAsia"/>
+          <w:color w:val="2D64B3"/>
+          <w:szCs w:val="21"/>
+          <w:u w:val="single"/>
+        </w:rPr>
+      </w:pPr>
+    </w:p>
+    <w:p>
+      <w:pPr>
+        <w:rPr>
           <w:rFonts w:asciiTheme="minorEastAsia" w:hAnsiTheme="minorEastAsia" w:cs="Helvetica"/>
           <w:color w:val="2D64B3"/>
           <w:szCs w:val="21"/>
@@ -4912,21 +4920,41 @@
       </w:r>
       <w:r>
         <w:rPr>
-          <w:b/>
-          <w:bCs/>
-          <w:sz w:val="28"/>
-          <w:szCs w:val="28"/>
-        </w:rPr>
-        <w:t xml:space="preserve"> </w:t>
-      </w:r>
-      <w:r>
-        <w:rPr>
           <w:rFonts w:hint="eastAsia"/>
           <w:b/>
           <w:bCs/>
           <w:sz w:val="28"/>
           <w:szCs w:val="28"/>
         </w:rPr>
+        <w:t>(</w:t>
+      </w:r>
+      <w:r>
+        <w:rPr>
+          <w:b/>
+          <w:bCs/>
+          <w:sz w:val="28"/>
+          <w:szCs w:val="28"/>
+        </w:rPr>
+        <w:t>EPIC)</w:t>
+      </w:r>
+      <w:r>
+        <w:rPr>
+          <w:rFonts w:hint="eastAsia"/>
+          <w:b/>
+          <w:bCs/>
+          <w:sz w:val="28"/>
+          <w:szCs w:val="28"/>
+        </w:rPr>
+        <w:t xml:space="preserve"> </w:t>
+      </w:r>
+      <w:r>
+        <w:rPr>
+          <w:rFonts w:hint="eastAsia"/>
+          <w:b/>
+          <w:bCs/>
+          <w:sz w:val="28"/>
+          <w:szCs w:val="28"/>
+        </w:rPr>
         <w:t>使用教程</w:t>
       </w:r>
     </w:p>
@@ -5213,10 +5241,10 @@
     <w:p>
       <w:pPr>
         <w:rPr>
-          <w:rFonts w:asciiTheme="minorEastAsia" w:hAnsiTheme="minorEastAsia" w:cs="Helvetica"/>
-          <w:color w:val="2D64B3"/>
-          <w:szCs w:val="21"/>
-          <w:u w:val="single"/>
+          <w:rFonts w:ascii="Helvetica" w:hAnsi="Helvetica" w:cs="Helvetica"/>
+          <w:color w:val="333333"/>
+          <w:szCs w:val="21"/>
+          <w:shd w:val="clear" w:color="auto" w:fill="F7F8FA"/>
         </w:rPr>
       </w:pPr>
       <w:r>
@@ -5228,7 +5256,7 @@
           <w:u w:val="single"/>
         </w:rPr>
         <w:drawing>
-          <wp:inline distT="0" distB="0" distL="0" distR="0" wp14:anchorId="5EDB0685" wp14:editId="7E7AA051">
+          <wp:inline distT="0" distB="0" distL="0" distR="0" wp14:anchorId="59F81A4C" wp14:editId="67030020">
             <wp:extent cx="5274310" cy="4587875"/>
             <wp:effectExtent l="0" t="0" r="2540" b="3175"/>
             <wp:docPr id="5" name="图片 5"/>
@@ -5269,6 +5297,530 @@
           </wp:inline>
         </w:drawing>
       </w:r>
+    </w:p>
+    <w:p>
+      <w:pPr>
+        <w:rPr>
+          <w:rFonts w:ascii="Helvetica" w:hAnsi="Helvetica" w:cs="Helvetica"/>
+          <w:color w:val="333333"/>
+          <w:szCs w:val="21"/>
+          <w:shd w:val="clear" w:color="auto" w:fill="F7F8FA"/>
+        </w:rPr>
+      </w:pPr>
+    </w:p>
+    <w:p>
+      <w:pPr>
+        <w:rPr>
+          <w:rFonts w:ascii="Helvetica" w:hAnsi="Helvetica" w:cs="Helvetica" w:hint="eastAsia"/>
+          <w:color w:val="333333"/>
+          <w:szCs w:val="21"/>
+          <w:shd w:val="clear" w:color="auto" w:fill="F7F8FA"/>
+        </w:rPr>
+      </w:pPr>
+      <w:r>
+        <w:rPr>
+          <w:rFonts w:ascii="Helvetica" w:hAnsi="Helvetica" w:cs="Helvetica" w:hint="eastAsia"/>
+          <w:noProof/>
+          <w:color w:val="333333"/>
+          <w:szCs w:val="21"/>
+          <w:shd w:val="clear" w:color="auto" w:fill="F7F8FA"/>
+        </w:rPr>
+        <w:drawing>
+          <wp:inline distT="0" distB="0" distL="0" distR="0" wp14:anchorId="1C37CF2A" wp14:editId="7EC49E0A">
+            <wp:extent cx="5274310" cy="2938145"/>
+            <wp:effectExtent l="0" t="0" r="2540" b="0"/>
+            <wp:docPr id="10" name="图片 10"/>
+            <wp:cNvGraphicFramePr>
+              <a:graphicFrameLocks xmlns:a="http://schemas.openxmlformats.org/drawingml/2006/main" noChangeAspect="1"/>
+            </wp:cNvGraphicFramePr>
+            <a:graphic xmlns:a="http://schemas.openxmlformats.org/drawingml/2006/main">
+              <a:graphicData uri="http://schemas.openxmlformats.org/drawingml/2006/picture">
+                <pic:pic xmlns:pic="http://schemas.openxmlformats.org/drawingml/2006/picture">
+                  <pic:nvPicPr>
+                    <pic:cNvPr id="10" name="图片 10"/>
+                    <pic:cNvPicPr/>
+                  </pic:nvPicPr>
+                  <pic:blipFill>
+                    <a:blip r:embed="rId23" cstate="print">
+                      <a:extLst>
+                        <a:ext uri="{28A0092B-C50C-407E-A947-70E740481C1C}">
+                          <a14:useLocalDpi xmlns:a14="http://schemas.microsoft.com/office/drawing/2010/main" val="0"/>
+                        </a:ext>
+                      </a:extLst>
+                    </a:blip>
+                    <a:stretch>
+                      <a:fillRect/>
+                    </a:stretch>
+                  </pic:blipFill>
+                  <pic:spPr>
+                    <a:xfrm>
+                      <a:off x="0" y="0"/>
+                      <a:ext cx="5274310" cy="2938145"/>
+                    </a:xfrm>
+                    <a:prstGeom prst="rect">
+                      <a:avLst/>
+                    </a:prstGeom>
+                  </pic:spPr>
+                </pic:pic>
+              </a:graphicData>
+            </a:graphic>
+          </wp:inline>
+        </w:drawing>
+      </w:r>
+    </w:p>
+    <w:p>
+      <w:pPr>
+        <w:rPr>
+          <w:rFonts w:ascii="Helvetica" w:hAnsi="Helvetica" w:cs="Helvetica" w:hint="eastAsia"/>
+          <w:b/>
+          <w:bCs/>
+          <w:sz w:val="28"/>
+          <w:szCs w:val="28"/>
+          <w:shd w:val="clear" w:color="auto" w:fill="F7F8FA"/>
+        </w:rPr>
+      </w:pPr>
+      <w:r>
+        <w:rPr>
+          <w:rFonts w:ascii="Helvetica" w:hAnsi="Helvetica" w:cs="Helvetica" w:hint="eastAsia"/>
+          <w:b/>
+          <w:bCs/>
+          <w:sz w:val="28"/>
+          <w:szCs w:val="28"/>
+          <w:shd w:val="clear" w:color="auto" w:fill="F7F8FA"/>
+        </w:rPr>
+        <w:lastRenderedPageBreak/>
+        <w:t>7</w:t>
+      </w:r>
+      <w:r>
+        <w:rPr>
+          <w:rFonts w:ascii="Helvetica" w:hAnsi="Helvetica" w:cs="Helvetica"/>
+          <w:b/>
+          <w:bCs/>
+          <w:sz w:val="28"/>
+          <w:szCs w:val="28"/>
+          <w:shd w:val="clear" w:color="auto" w:fill="F7F8FA"/>
+        </w:rPr>
+        <w:t>.</w:t>
+      </w:r>
+      <w:r>
+        <w:rPr>
+          <w:b/>
+          <w:bCs/>
+          <w:sz w:val="28"/>
+          <w:szCs w:val="28"/>
+        </w:rPr>
+        <w:t xml:space="preserve"> </w:t>
+      </w:r>
+      <w:r>
+        <w:rPr>
+          <w:rFonts w:ascii="Helvetica" w:hAnsi="Helvetica" w:cs="Helvetica"/>
+          <w:b/>
+          <w:bCs/>
+          <w:sz w:val="28"/>
+          <w:szCs w:val="28"/>
+          <w:shd w:val="clear" w:color="auto" w:fill="F7F8FA"/>
+        </w:rPr>
+        <w:t>Nintendo Switch</w:t>
+      </w:r>
+    </w:p>
+    <w:p>
+      <w:r>
+        <w:rPr>
+          <w:rFonts w:hint="eastAsia"/>
+        </w:rPr>
+        <w:t>首先测速</w:t>
+      </w:r>
+      <w:r>
+        <w:rPr>
+          <w:rFonts w:hint="eastAsia"/>
+        </w:rPr>
+        <w:t>（参考E</w:t>
+      </w:r>
+      <w:r>
+        <w:t>A）</w:t>
+      </w:r>
+    </w:p>
+    <w:p>
+      <w:pPr>
+        <w:rPr>
+          <w:rFonts w:ascii="Helvetica" w:hAnsi="Helvetica" w:cs="Helvetica" w:hint="eastAsia"/>
+          <w:color w:val="333333"/>
+          <w:szCs w:val="21"/>
+          <w:shd w:val="clear" w:color="auto" w:fill="F7F8FA"/>
+        </w:rPr>
+      </w:pPr>
+      <w:r>
+        <w:rPr>
+          <w:rFonts w:ascii="Helvetica" w:hAnsi="Helvetica" w:cs="Helvetica" w:hint="eastAsia"/>
+          <w:color w:val="333333"/>
+          <w:szCs w:val="21"/>
+          <w:shd w:val="clear" w:color="auto" w:fill="F7F8FA"/>
+        </w:rPr>
+        <w:t>方法一、导出规则写入路由器</w:t>
+      </w:r>
+      <w:r>
+        <w:rPr>
+          <w:rFonts w:ascii="Helvetica" w:hAnsi="Helvetica" w:cs="Helvetica"/>
+          <w:color w:val="333333"/>
+          <w:szCs w:val="21"/>
+          <w:shd w:val="clear" w:color="auto" w:fill="F7F8FA"/>
+        </w:rPr>
+        <w:t>Hosts</w:t>
+      </w:r>
+      <w:r>
+        <w:rPr>
+          <w:rFonts w:ascii="Helvetica" w:hAnsi="Helvetica" w:cs="Helvetica"/>
+          <w:color w:val="333333"/>
+          <w:szCs w:val="21"/>
+          <w:shd w:val="clear" w:color="auto" w:fill="F7F8FA"/>
+        </w:rPr>
+        <w:t>。</w:t>
+      </w:r>
+      <w:r>
+        <w:rPr>
+          <w:rFonts w:ascii="Helvetica" w:hAnsi="Helvetica" w:cs="Helvetica"/>
+          <w:color w:val="333333"/>
+          <w:szCs w:val="21"/>
+          <w:shd w:val="clear" w:color="auto" w:fill="F7F8FA"/>
+        </w:rPr>
+        <w:t>(</w:t>
+      </w:r>
+      <w:r>
+        <w:rPr>
+          <w:rFonts w:ascii="Helvetica" w:hAnsi="Helvetica" w:cs="Helvetica"/>
+          <w:color w:val="333333"/>
+          <w:szCs w:val="21"/>
+          <w:shd w:val="clear" w:color="auto" w:fill="F7F8FA"/>
+        </w:rPr>
+        <w:t>需要路由器支持</w:t>
+      </w:r>
+      <w:r>
+        <w:rPr>
+          <w:rFonts w:ascii="Helvetica" w:hAnsi="Helvetica" w:cs="Helvetica"/>
+          <w:color w:val="333333"/>
+          <w:szCs w:val="21"/>
+          <w:shd w:val="clear" w:color="auto" w:fill="F7F8FA"/>
+        </w:rPr>
+        <w:t>)</w:t>
+      </w:r>
+    </w:p>
+    <w:p>
+      <w:pPr>
+        <w:rPr>
+          <w:rFonts w:ascii="Helvetica" w:hAnsi="Helvetica" w:cs="Helvetica"/>
+          <w:color w:val="333333"/>
+          <w:szCs w:val="21"/>
+          <w:shd w:val="clear" w:color="auto" w:fill="F7F8FA"/>
+        </w:rPr>
+      </w:pPr>
+      <w:r>
+        <w:rPr>
+          <w:rFonts w:ascii="Helvetica" w:hAnsi="Helvetica" w:cs="Helvetica"/>
+          <w:color w:val="333333"/>
+          <w:szCs w:val="21"/>
+          <w:shd w:val="clear" w:color="auto" w:fill="F7F8FA"/>
+        </w:rPr>
+        <w:t>方法</w:t>
+      </w:r>
+      <w:r>
+        <w:rPr>
+          <w:rFonts w:ascii="Helvetica" w:hAnsi="Helvetica" w:cs="Helvetica"/>
+          <w:color w:val="333333"/>
+          <w:szCs w:val="21"/>
+          <w:shd w:val="clear" w:color="auto" w:fill="F7F8FA"/>
+        </w:rPr>
+        <w:t>二</w:t>
+      </w:r>
+      <w:r>
+        <w:rPr>
+          <w:rFonts w:ascii="Helvetica" w:hAnsi="Helvetica" w:cs="Helvetica"/>
+          <w:color w:val="333333"/>
+          <w:szCs w:val="21"/>
+          <w:shd w:val="clear" w:color="auto" w:fill="F7F8FA"/>
+        </w:rPr>
+        <w:t>、</w:t>
+      </w:r>
+      <w:r>
+        <w:rPr>
+          <w:rFonts w:ascii="Helvetica" w:hAnsi="Helvetica" w:cs="Helvetica"/>
+          <w:color w:val="333333"/>
+          <w:szCs w:val="21"/>
+          <w:shd w:val="clear" w:color="auto" w:fill="F7F8FA"/>
+        </w:rPr>
+        <w:t>写入系统</w:t>
+      </w:r>
+      <w:r>
+        <w:rPr>
+          <w:rFonts w:ascii="Helvetica" w:hAnsi="Helvetica" w:cs="Helvetica" w:hint="eastAsia"/>
+          <w:color w:val="333333"/>
+          <w:szCs w:val="21"/>
+          <w:shd w:val="clear" w:color="auto" w:fill="F7F8FA"/>
+        </w:rPr>
+        <w:t>H</w:t>
+      </w:r>
+      <w:r>
+        <w:rPr>
+          <w:rFonts w:ascii="Helvetica" w:hAnsi="Helvetica" w:cs="Helvetica"/>
+          <w:color w:val="333333"/>
+          <w:szCs w:val="21"/>
+          <w:shd w:val="clear" w:color="auto" w:fill="F7F8FA"/>
+        </w:rPr>
+        <w:t>osts</w:t>
+      </w:r>
+      <w:r>
+        <w:rPr>
+          <w:rFonts w:ascii="Helvetica" w:hAnsi="Helvetica" w:cs="Helvetica"/>
+          <w:color w:val="333333"/>
+          <w:szCs w:val="21"/>
+          <w:shd w:val="clear" w:color="auto" w:fill="F7F8FA"/>
+        </w:rPr>
+        <w:t>文件，然后</w:t>
+      </w:r>
+      <w:r>
+        <w:rPr>
+          <w:rFonts w:ascii="Helvetica" w:hAnsi="Helvetica" w:cs="Helvetica" w:hint="eastAsia"/>
+          <w:color w:val="333333"/>
+          <w:szCs w:val="21"/>
+          <w:shd w:val="clear" w:color="auto" w:fill="F7F8FA"/>
+        </w:rPr>
+        <w:t>P</w:t>
+      </w:r>
+      <w:r>
+        <w:rPr>
+          <w:rFonts w:ascii="Helvetica" w:hAnsi="Helvetica" w:cs="Helvetica"/>
+          <w:color w:val="333333"/>
+          <w:szCs w:val="21"/>
+          <w:shd w:val="clear" w:color="auto" w:fill="F7F8FA"/>
+        </w:rPr>
+        <w:t>C</w:t>
+      </w:r>
+      <w:r>
+        <w:rPr>
+          <w:rFonts w:ascii="Helvetica" w:hAnsi="Helvetica" w:cs="Helvetica"/>
+          <w:color w:val="333333"/>
+          <w:szCs w:val="21"/>
+          <w:shd w:val="clear" w:color="auto" w:fill="F7F8FA"/>
+        </w:rPr>
+        <w:t>开热点给</w:t>
+      </w:r>
+      <w:r>
+        <w:rPr>
+          <w:rFonts w:ascii="Helvetica" w:hAnsi="Helvetica" w:cs="Helvetica" w:hint="eastAsia"/>
+          <w:color w:val="333333"/>
+          <w:szCs w:val="21"/>
+          <w:shd w:val="clear" w:color="auto" w:fill="F7F8FA"/>
+        </w:rPr>
+        <w:t>N</w:t>
+      </w:r>
+      <w:r>
+        <w:rPr>
+          <w:rFonts w:ascii="Helvetica" w:hAnsi="Helvetica" w:cs="Helvetica"/>
+          <w:color w:val="333333"/>
+          <w:szCs w:val="21"/>
+          <w:shd w:val="clear" w:color="auto" w:fill="F7F8FA"/>
+        </w:rPr>
+        <w:t>S</w:t>
+      </w:r>
+      <w:r>
+        <w:rPr>
+          <w:rFonts w:ascii="Helvetica" w:hAnsi="Helvetica" w:cs="Helvetica"/>
+          <w:color w:val="333333"/>
+          <w:szCs w:val="21"/>
+          <w:shd w:val="clear" w:color="auto" w:fill="F7F8FA"/>
+        </w:rPr>
+        <w:t>使用。</w:t>
+      </w:r>
+    </w:p>
+    <w:p>
+      <w:pPr>
+        <w:rPr>
+          <w:rFonts w:ascii="Helvetica" w:hAnsi="Helvetica" w:cs="Helvetica" w:hint="eastAsia"/>
+          <w:color w:val="333333"/>
+          <w:szCs w:val="21"/>
+          <w:shd w:val="clear" w:color="auto" w:fill="F7F8FA"/>
+        </w:rPr>
+      </w:pPr>
+      <w:r>
+        <w:rPr>
+          <w:rFonts w:ascii="Helvetica" w:hAnsi="Helvetica" w:cs="Helvetica"/>
+          <w:color w:val="333333"/>
+          <w:szCs w:val="21"/>
+          <w:shd w:val="clear" w:color="auto" w:fill="F7F8FA"/>
+        </w:rPr>
+        <w:t>方法三、指定</w:t>
+      </w:r>
+      <w:r>
+        <w:rPr>
+          <w:rFonts w:ascii="Helvetica" w:hAnsi="Helvetica" w:cs="Helvetica" w:hint="eastAsia"/>
+          <w:color w:val="333333"/>
+          <w:szCs w:val="21"/>
+          <w:shd w:val="clear" w:color="auto" w:fill="F7F8FA"/>
+        </w:rPr>
+        <w:t xml:space="preserve"> </w:t>
+      </w:r>
+      <w:r>
+        <w:rPr>
+          <w:rFonts w:ascii="Helvetica" w:hAnsi="Helvetica" w:cs="Helvetica"/>
+          <w:color w:val="333333"/>
+          <w:szCs w:val="21"/>
+          <w:shd w:val="clear" w:color="auto" w:fill="F7F8FA"/>
+        </w:rPr>
+        <w:t>NS</w:t>
+      </w:r>
+      <w:r>
+        <w:rPr>
+          <w:rFonts w:ascii="Helvetica" w:hAnsi="Helvetica" w:cs="Helvetica"/>
+          <w:color w:val="333333"/>
+          <w:szCs w:val="21"/>
+          <w:shd w:val="clear" w:color="auto" w:fill="F7F8FA"/>
+        </w:rPr>
+        <w:t>下载域名</w:t>
+      </w:r>
+      <w:r>
+        <w:rPr>
+          <w:rFonts w:ascii="Helvetica" w:hAnsi="Helvetica" w:cs="Helvetica" w:hint="eastAsia"/>
+          <w:color w:val="333333"/>
+          <w:szCs w:val="21"/>
+          <w:shd w:val="clear" w:color="auto" w:fill="F7F8FA"/>
+        </w:rPr>
+        <w:t>I</w:t>
+      </w:r>
+      <w:r>
+        <w:rPr>
+          <w:rFonts w:ascii="Helvetica" w:hAnsi="Helvetica" w:cs="Helvetica"/>
+          <w:color w:val="333333"/>
+          <w:szCs w:val="21"/>
+          <w:shd w:val="clear" w:color="auto" w:fill="F7F8FA"/>
+        </w:rPr>
+        <w:t>P</w:t>
+      </w:r>
+      <w:r>
+        <w:rPr>
+          <w:rFonts w:ascii="Helvetica" w:hAnsi="Helvetica" w:cs="Helvetica"/>
+          <w:color w:val="333333"/>
+          <w:szCs w:val="21"/>
+          <w:shd w:val="clear" w:color="auto" w:fill="F7F8FA"/>
+        </w:rPr>
+        <w:t>，点击开始监听，</w:t>
+      </w:r>
+      <w:r>
+        <w:rPr>
+          <w:rFonts w:ascii="Helvetica" w:hAnsi="Helvetica" w:cs="Helvetica" w:hint="eastAsia"/>
+          <w:color w:val="333333"/>
+          <w:szCs w:val="21"/>
+          <w:shd w:val="clear" w:color="auto" w:fill="F7F8FA"/>
+        </w:rPr>
+        <w:t>N</w:t>
+      </w:r>
+      <w:r>
+        <w:rPr>
+          <w:rFonts w:ascii="Helvetica" w:hAnsi="Helvetica" w:cs="Helvetica"/>
+          <w:color w:val="333333"/>
+          <w:szCs w:val="21"/>
+          <w:shd w:val="clear" w:color="auto" w:fill="F7F8FA"/>
+        </w:rPr>
+        <w:t>S</w:t>
+      </w:r>
+      <w:r>
+        <w:rPr>
+          <w:rFonts w:ascii="Helvetica" w:hAnsi="Helvetica" w:cs="Helvetica"/>
+          <w:color w:val="333333"/>
+          <w:szCs w:val="21"/>
+          <w:shd w:val="clear" w:color="auto" w:fill="F7F8FA"/>
+        </w:rPr>
+        <w:t>把</w:t>
+      </w:r>
+      <w:r>
+        <w:rPr>
+          <w:rFonts w:ascii="Helvetica" w:hAnsi="Helvetica" w:cs="Helvetica" w:hint="eastAsia"/>
+          <w:color w:val="333333"/>
+          <w:szCs w:val="21"/>
+          <w:shd w:val="clear" w:color="auto" w:fill="F7F8FA"/>
+        </w:rPr>
+        <w:t xml:space="preserve"> </w:t>
+      </w:r>
+      <w:r>
+        <w:rPr>
+          <w:rFonts w:ascii="Helvetica" w:hAnsi="Helvetica" w:cs="Helvetica"/>
+          <w:color w:val="333333"/>
+          <w:szCs w:val="21"/>
+          <w:shd w:val="clear" w:color="auto" w:fill="F7F8FA"/>
+        </w:rPr>
+        <w:t xml:space="preserve">DNS IP </w:t>
+      </w:r>
+      <w:r>
+        <w:rPr>
+          <w:rFonts w:ascii="Helvetica" w:hAnsi="Helvetica" w:cs="Helvetica"/>
+          <w:color w:val="333333"/>
+          <w:szCs w:val="21"/>
+          <w:shd w:val="clear" w:color="auto" w:fill="F7F8FA"/>
+        </w:rPr>
+        <w:t>设置为电脑</w:t>
+      </w:r>
+      <w:r>
+        <w:rPr>
+          <w:rFonts w:ascii="Helvetica" w:hAnsi="Helvetica" w:cs="Helvetica" w:hint="eastAsia"/>
+          <w:color w:val="333333"/>
+          <w:szCs w:val="21"/>
+          <w:shd w:val="clear" w:color="auto" w:fill="F7F8FA"/>
+        </w:rPr>
+        <w:t>I</w:t>
+      </w:r>
+      <w:r>
+        <w:rPr>
+          <w:rFonts w:ascii="Helvetica" w:hAnsi="Helvetica" w:cs="Helvetica"/>
+          <w:color w:val="333333"/>
+          <w:szCs w:val="21"/>
+          <w:shd w:val="clear" w:color="auto" w:fill="F7F8FA"/>
+        </w:rPr>
+        <w:t>P</w:t>
+      </w:r>
+      <w:r>
+        <w:rPr>
+          <w:rFonts w:ascii="Helvetica" w:hAnsi="Helvetica" w:cs="Helvetica"/>
+          <w:color w:val="333333"/>
+          <w:szCs w:val="21"/>
+          <w:shd w:val="clear" w:color="auto" w:fill="F7F8FA"/>
+        </w:rPr>
+        <w:t>（本机</w:t>
+      </w:r>
+      <w:r>
+        <w:rPr>
+          <w:rFonts w:ascii="Helvetica" w:hAnsi="Helvetica" w:cs="Helvetica" w:hint="eastAsia"/>
+          <w:color w:val="333333"/>
+          <w:szCs w:val="21"/>
+          <w:shd w:val="clear" w:color="auto" w:fill="F7F8FA"/>
+        </w:rPr>
+        <w:t>I</w:t>
+      </w:r>
+      <w:r>
+        <w:rPr>
+          <w:rFonts w:ascii="Helvetica" w:hAnsi="Helvetica" w:cs="Helvetica"/>
+          <w:color w:val="333333"/>
+          <w:szCs w:val="21"/>
+          <w:shd w:val="clear" w:color="auto" w:fill="F7F8FA"/>
+        </w:rPr>
+        <w:t>P</w:t>
+      </w:r>
+      <w:r>
+        <w:rPr>
+          <w:rFonts w:ascii="Helvetica" w:hAnsi="Helvetica" w:cs="Helvetica"/>
+          <w:color w:val="333333"/>
+          <w:szCs w:val="21"/>
+          <w:shd w:val="clear" w:color="auto" w:fill="F7F8FA"/>
+        </w:rPr>
+        <w:t>）</w:t>
+      </w:r>
+    </w:p>
+    <w:p>
+      <w:pPr>
+        <w:rPr>
+          <w:rFonts w:ascii="Helvetica" w:hAnsi="Helvetica" w:cs="Helvetica" w:hint="eastAsia"/>
+          <w:color w:val="333333"/>
+          <w:szCs w:val="21"/>
+          <w:shd w:val="clear" w:color="auto" w:fill="F7F8FA"/>
+        </w:rPr>
+      </w:pPr>
     </w:p>
     <w:sectPr>
       <w:pgSz w:w="11906" w:h="16838"/>
